--- a/Base de datos propuesta 3er parcial.docx
+++ b/Base de datos propuesta 3er parcial.docx
@@ -60,7 +60,7 @@
                     </a:ln>
                     <a:extLst>
                       <a:ext uri="{53640926-AAD7-44d8-BBD7-CCE9431645EC}">
-                        <a14:shadowObscured xmlns="" xmlns:mo="http://schemas.microsoft.com/office/mac/office/2008/main" xmlns:mv="urn:schemas-microsoft-com:mac:vml" xmlns:o="urn:schemas-microsoft-com:office:office" xmlns:v="urn:schemas-microsoft-com:vml" xmlns:w10="urn:schemas-microsoft-com:office:word" xmlns:w="http://schemas.openxmlformats.org/wordprocessingml/2006/main" xmlns:a14="http://schemas.microsoft.com/office/drawing/2010/main" xmlns:oel="http://schemas.microsoft.com/office/2019/extlst"/>
+                        <a14:shadowObscured xmlns:oel="http://schemas.microsoft.com/office/2019/extlst" xmlns:a14="http://schemas.microsoft.com/office/drawing/2010/main" xmlns:w="http://schemas.openxmlformats.org/wordprocessingml/2006/main" xmlns:w10="urn:schemas-microsoft-com:office:word" xmlns:v="urn:schemas-microsoft-com:vml" xmlns:o="urn:schemas-microsoft-com:office:office" xmlns:mv="urn:schemas-microsoft-com:mac:vml" xmlns:mo="http://schemas.microsoft.com/office/mac/office/2008/main" xmlns=""/>
                       </a:ext>
                     </a:extLst>
                   </pic:spPr>
@@ -133,7 +133,7 @@
                     </a:ln>
                     <a:extLst>
                       <a:ext uri="{53640926-AAD7-44d8-BBD7-CCE9431645EC}">
-                        <a14:shadowObscured xmlns="" xmlns:mo="http://schemas.microsoft.com/office/mac/office/2008/main" xmlns:mv="urn:schemas-microsoft-com:mac:vml" xmlns:o="urn:schemas-microsoft-com:office:office" xmlns:v="urn:schemas-microsoft-com:vml" xmlns:w10="urn:schemas-microsoft-com:office:word" xmlns:w="http://schemas.openxmlformats.org/wordprocessingml/2006/main" xmlns:a14="http://schemas.microsoft.com/office/drawing/2010/main" xmlns:oel="http://schemas.microsoft.com/office/2019/extlst"/>
+                        <a14:shadowObscured xmlns:oel="http://schemas.microsoft.com/office/2019/extlst" xmlns:a14="http://schemas.microsoft.com/office/drawing/2010/main" xmlns:w="http://schemas.openxmlformats.org/wordprocessingml/2006/main" xmlns:w10="urn:schemas-microsoft-com:office:word" xmlns:v="urn:schemas-microsoft-com:vml" xmlns:o="urn:schemas-microsoft-com:office:office" xmlns:mv="urn:schemas-microsoft-com:mac:vml" xmlns:mo="http://schemas.microsoft.com/office/mac/office/2008/main" xmlns=""/>
                       </a:ext>
                     </a:extLst>
                   </pic:spPr>
@@ -1492,7 +1492,7 @@
                         </a:ln>
                         <a:extLst>
                           <a:ext uri="{909E8E84-426E-40dd-AFC4-6F175D3DCCD1}">
-                            <a14:hiddenFill xmlns="" xmlns:mo="http://schemas.microsoft.com/office/mac/office/2008/main" xmlns:mv="urn:schemas-microsoft-com:mac:vml" xmlns:o="urn:schemas-microsoft-com:office:office" xmlns:v="urn:schemas-microsoft-com:vml" xmlns:w10="urn:schemas-microsoft-com:office:word" xmlns:w="http://schemas.openxmlformats.org/wordprocessingml/2006/main" xmlns:a14="http://schemas.microsoft.com/office/drawing/2010/main" xmlns:pic="http://schemas.openxmlformats.org/drawingml/2006/picture" xmlns:oel="http://schemas.microsoft.com/office/2019/extlst">
+                            <a14:hiddenFill xmlns:oel="http://schemas.microsoft.com/office/2019/extlst" xmlns:pic="http://schemas.openxmlformats.org/drawingml/2006/picture" xmlns:a14="http://schemas.microsoft.com/office/drawing/2010/main" xmlns:w="http://schemas.openxmlformats.org/wordprocessingml/2006/main" xmlns:w10="urn:schemas-microsoft-com:office:word" xmlns:v="urn:schemas-microsoft-com:vml" xmlns:o="urn:schemas-microsoft-com:office:office" xmlns:mv="urn:schemas-microsoft-com:mac:vml" xmlns:mo="http://schemas.microsoft.com/office/mac/office/2008/main" xmlns="">
                               <a:solidFill>
                                 <a:srgbClr val="800000"/>
                               </a:solidFill>
@@ -3890,14 +3890,55 @@
         <w:pStyle w:val="T3APA"/>
       </w:pPr>
       <w:bookmarkStart w:id="4" w:name="_Toc164095069"/>
-      <w:r>
-        <w:t>Grafos Simples</w:t>
-      </w:r>
-      <w:bookmarkEnd w:id="4"/>
-    </w:p>
-    <w:p>
-      <w:pPr>
-        <w:jc w:val="center"/>
+    </w:p>
+    <w:p>
+      <w:pPr>
+        <w:pStyle w:val="T3APA"/>
+      </w:pPr>
+    </w:p>
+    <w:p>
+      <w:pPr>
+        <w:pStyle w:val="T3APA"/>
+      </w:pPr>
+    </w:p>
+    <w:p>
+      <w:pPr>
+        <w:pStyle w:val="T3APA"/>
+      </w:pPr>
+    </w:p>
+    <w:p>
+      <w:pPr>
+        <w:pStyle w:val="T3APA"/>
+      </w:pPr>
+    </w:p>
+    <w:p>
+      <w:pPr>
+        <w:pStyle w:val="T3APA"/>
+      </w:pPr>
+    </w:p>
+    <w:p>
+      <w:pPr>
+        <w:pStyle w:val="T3APA"/>
+      </w:pPr>
+    </w:p>
+    <w:p>
+      <w:pPr>
+        <w:pStyle w:val="T3APA"/>
+      </w:pPr>
+    </w:p>
+    <w:p>
+      <w:pPr>
+        <w:pStyle w:val="T3APA"/>
+      </w:pPr>
+    </w:p>
+    <w:p>
+      <w:pPr>
+        <w:pStyle w:val="T3APA"/>
+      </w:pPr>
+    </w:p>
+    <w:p>
+      <w:pPr>
+        <w:pStyle w:val="T3APA"/>
       </w:pPr>
       <w:r>
         <w:rPr>
@@ -3905,10 +3946,18 @@
         </w:rPr>
         <w:lastRenderedPageBreak/>
         <w:drawing>
-          <wp:inline distT="0" distB="0" distL="0" distR="0" wp14:anchorId="6D2A19F7" wp14:editId="09EF1D14">
-            <wp:extent cx="2400300" cy="6690998"/>
-            <wp:effectExtent l="0" t="0" r="0" b="0"/>
-            <wp:docPr id="1445618406" name="Imagen 1445618406"/>
+          <wp:anchor distT="0" distB="0" distL="114300" distR="114300" simplePos="0" relativeHeight="251660292" behindDoc="0" locked="0" layoutInCell="1" allowOverlap="1" wp14:anchorId="2F0F6CC8" wp14:editId="4F3166CF">
+            <wp:simplePos x="0" y="0"/>
+            <wp:positionH relativeFrom="column">
+              <wp:posOffset>-274320</wp:posOffset>
+            </wp:positionH>
+            <wp:positionV relativeFrom="paragraph">
+              <wp:posOffset>297180</wp:posOffset>
+            </wp:positionV>
+            <wp:extent cx="2232660" cy="5402162"/>
+            <wp:effectExtent l="0" t="0" r="0" b="8255"/>
+            <wp:wrapNone/>
+            <wp:docPr id="1319902196" name="Imagen 190368852"/>
             <wp:cNvGraphicFramePr>
               <a:graphicFrameLocks xmlns:a="http://schemas.openxmlformats.org/drawingml/2006/main" noChangeAspect="1"/>
             </wp:cNvGraphicFramePr>
@@ -3916,7 +3965,7 @@
               <a:graphicData uri="http://schemas.openxmlformats.org/drawingml/2006/picture">
                 <pic:pic xmlns:pic="http://schemas.openxmlformats.org/drawingml/2006/picture">
                   <pic:nvPicPr>
-                    <pic:cNvPr id="0" name=""/>
+                    <pic:cNvPr id="0" name="Imagen 190368852"/>
                     <pic:cNvPicPr/>
                   </pic:nvPicPr>
                   <pic:blipFill>
@@ -3934,7 +3983,7 @@
                   <pic:spPr>
                     <a:xfrm>
                       <a:off x="0" y="0"/>
-                      <a:ext cx="2400300" cy="6690998"/>
+                      <a:ext cx="2232660" cy="5402162"/>
                     </a:xfrm>
                     <a:prstGeom prst="rect">
                       <a:avLst/>
@@ -3943,32 +3992,41 @@
                 </pic:pic>
               </a:graphicData>
             </a:graphic>
-          </wp:inline>
+            <wp14:sizeRelH relativeFrom="page">
+              <wp14:pctWidth>0</wp14:pctWidth>
+            </wp14:sizeRelH>
+            <wp14:sizeRelV relativeFrom="page">
+              <wp14:pctHeight>0</wp14:pctHeight>
+            </wp14:sizeRelV>
+          </wp:anchor>
         </w:drawing>
       </w:r>
-    </w:p>
-    <w:p/>
-    <w:p>
-      <w:pPr>
-        <w:pStyle w:val="T3APA"/>
-      </w:pPr>
-      <w:bookmarkStart w:id="5" w:name="_Toc164095070"/>
-      <w:r>
-        <w:t>Grafo Completo</w:t>
-      </w:r>
-      <w:bookmarkEnd w:id="5"/>
+      <w:r>
+        <w:t xml:space="preserve">Grafos </w:t>
+      </w:r>
+      <w:bookmarkEnd w:id="4"/>
+      <w:r>
+        <w:t>Binarios</w:t>
+      </w:r>
     </w:p>
     <w:p>
       <w:r>
         <w:rPr>
           <w:noProof/>
         </w:rPr>
-        <w:lastRenderedPageBreak/>
         <w:drawing>
-          <wp:inline distT="0" distB="0" distL="0" distR="0" wp14:anchorId="59344795" wp14:editId="55FF7EF1">
-            <wp:extent cx="3295650" cy="5943600"/>
-            <wp:effectExtent l="0" t="0" r="0" b="0"/>
-            <wp:docPr id="472220017" name="Imagen 472220017"/>
+          <wp:anchor distT="0" distB="0" distL="114300" distR="114300" simplePos="0" relativeHeight="251662340" behindDoc="0" locked="0" layoutInCell="1" allowOverlap="1" wp14:anchorId="07D98DFA" wp14:editId="2F2E7D38">
+            <wp:simplePos x="0" y="0"/>
+            <wp:positionH relativeFrom="column">
+              <wp:posOffset>2628900</wp:posOffset>
+            </wp:positionH>
+            <wp:positionV relativeFrom="page">
+              <wp:posOffset>1196340</wp:posOffset>
+            </wp:positionV>
+            <wp:extent cx="2605405" cy="5403850"/>
+            <wp:effectExtent l="0" t="0" r="4445" b="6350"/>
+            <wp:wrapNone/>
+            <wp:docPr id="562660278" name="Imagen 562660278"/>
             <wp:cNvGraphicFramePr>
               <a:graphicFrameLocks xmlns:a="http://schemas.openxmlformats.org/drawingml/2006/main" noChangeAspect="1"/>
             </wp:cNvGraphicFramePr>
@@ -3994,7 +4052,7 @@
                   <pic:spPr>
                     <a:xfrm>
                       <a:off x="0" y="0"/>
-                      <a:ext cx="3295650" cy="5943600"/>
+                      <a:ext cx="2605405" cy="5403850"/>
                     </a:xfrm>
                     <a:prstGeom prst="rect">
                       <a:avLst/>
@@ -4003,19 +4061,419 @@
                 </pic:pic>
               </a:graphicData>
             </a:graphic>
-          </wp:inline>
+          </wp:anchor>
         </w:drawing>
       </w:r>
     </w:p>
     <w:p>
       <w:pPr>
+        <w:jc w:val="center"/>
+      </w:pPr>
+    </w:p>
+    <w:p/>
+    <w:p>
+      <w:pPr>
+        <w:pStyle w:val="T3APA"/>
+      </w:pPr>
+      <w:bookmarkStart w:id="5" w:name="_Toc164095070"/>
+    </w:p>
+    <w:p>
+      <w:pPr>
+        <w:pStyle w:val="T3APA"/>
+      </w:pPr>
+    </w:p>
+    <w:p>
+      <w:pPr>
+        <w:pStyle w:val="T3APA"/>
+      </w:pPr>
+    </w:p>
+    <w:p>
+      <w:pPr>
+        <w:pStyle w:val="T3APA"/>
+      </w:pPr>
+    </w:p>
+    <w:p>
+      <w:pPr>
+        <w:pStyle w:val="T3APA"/>
+      </w:pPr>
+    </w:p>
+    <w:p>
+      <w:pPr>
+        <w:pStyle w:val="T3APA"/>
+      </w:pPr>
+    </w:p>
+    <w:p>
+      <w:pPr>
+        <w:pStyle w:val="T3APA"/>
+      </w:pPr>
+    </w:p>
+    <w:p>
+      <w:pPr>
+        <w:pStyle w:val="T3APA"/>
+      </w:pPr>
+    </w:p>
+    <w:p>
+      <w:pPr>
+        <w:pStyle w:val="T3APA"/>
+      </w:pPr>
+    </w:p>
+    <w:p>
+      <w:pPr>
+        <w:pStyle w:val="T3APA"/>
+      </w:pPr>
+    </w:p>
+    <w:p>
+      <w:pPr>
+        <w:pStyle w:val="T3APA"/>
+      </w:pPr>
+    </w:p>
+    <w:p>
+      <w:pPr>
+        <w:pStyle w:val="T3APA"/>
+      </w:pPr>
+    </w:p>
+    <w:p>
+      <w:pPr>
+        <w:pStyle w:val="T3APA"/>
+      </w:pPr>
+    </w:p>
+    <w:p>
+      <w:pPr>
+        <w:pStyle w:val="T3APA"/>
+      </w:pPr>
+    </w:p>
+    <w:p>
+      <w:pPr>
+        <w:pStyle w:val="T3APA"/>
+      </w:pPr>
+    </w:p>
+    <w:p>
+      <w:pPr>
+        <w:pStyle w:val="T3APA"/>
+      </w:pPr>
+    </w:p>
+    <w:p>
+      <w:pPr>
+        <w:pStyle w:val="T3APA"/>
+      </w:pPr>
+    </w:p>
+    <w:p>
+      <w:pPr>
+        <w:pStyle w:val="T3APA"/>
+      </w:pPr>
+    </w:p>
+    <w:p>
+      <w:pPr>
+        <w:pStyle w:val="T3APA"/>
+      </w:pPr>
+    </w:p>
+    <w:p>
+      <w:pPr>
+        <w:pStyle w:val="T3APA"/>
+      </w:pPr>
+    </w:p>
+    <w:p>
+      <w:pPr>
+        <w:pStyle w:val="T3APA"/>
+      </w:pPr>
+    </w:p>
+    <w:p>
+      <w:pPr>
+        <w:pStyle w:val="T3APA"/>
+      </w:pPr>
+    </w:p>
+    <w:p>
+      <w:pPr>
+        <w:pStyle w:val="T3APA"/>
+      </w:pPr>
+    </w:p>
+    <w:p>
+      <w:pPr>
+        <w:pStyle w:val="T3APA"/>
+      </w:pPr>
+    </w:p>
+    <w:p>
+      <w:pPr>
+        <w:pStyle w:val="T3APA"/>
+      </w:pPr>
+    </w:p>
+    <w:p>
+      <w:pPr>
+        <w:pStyle w:val="T3APA"/>
+      </w:pPr>
+    </w:p>
+    <w:p>
+      <w:pPr>
+        <w:pStyle w:val="T3APA"/>
+      </w:pPr>
+      <w:r>
+        <w:lastRenderedPageBreak/>
+        <w:t>Grafo Completo</w:t>
+      </w:r>
+      <w:bookmarkEnd w:id="5"/>
+    </w:p>
+    <w:p>
+      <w:r>
+        <w:rPr>
+          <w:noProof/>
+        </w:rPr>
+        <w:drawing>
+          <wp:anchor distT="0" distB="0" distL="114300" distR="114300" simplePos="0" relativeHeight="251663364" behindDoc="0" locked="0" layoutInCell="1" allowOverlap="1" wp14:anchorId="01F4D4F5" wp14:editId="3C585CCA">
+            <wp:simplePos x="0" y="0"/>
+            <wp:positionH relativeFrom="column">
+              <wp:posOffset>678180</wp:posOffset>
+            </wp:positionH>
+            <wp:positionV relativeFrom="page">
+              <wp:posOffset>1196340</wp:posOffset>
+            </wp:positionV>
+            <wp:extent cx="2915920" cy="5262245"/>
+            <wp:effectExtent l="0" t="0" r="0" b="0"/>
+            <wp:wrapNone/>
+            <wp:docPr id="1257700526" name="Imagen 1257700526" title="Insertando imagen..."/>
+            <wp:cNvGraphicFramePr>
+              <a:graphicFrameLocks xmlns:a="http://schemas.openxmlformats.org/drawingml/2006/main" noChangeAspect="1"/>
+            </wp:cNvGraphicFramePr>
+            <a:graphic xmlns:a="http://schemas.openxmlformats.org/drawingml/2006/main">
+              <a:graphicData uri="http://schemas.openxmlformats.org/drawingml/2006/picture">
+                <pic:pic xmlns:pic="http://schemas.openxmlformats.org/drawingml/2006/picture">
+                  <pic:nvPicPr>
+                    <pic:cNvPr id="0" name=""/>
+                    <pic:cNvPicPr/>
+                  </pic:nvPicPr>
+                  <pic:blipFill>
+                    <a:blip r:embed="rId8" cstate="print">
+                      <a:extLst>
+                        <a:ext uri="{28A0092B-C50C-407E-A947-70E740481C1C}">
+                          <a14:useLocalDpi xmlns:a14="http://schemas.microsoft.com/office/drawing/2010/main" val="0"/>
+                        </a:ext>
+                      </a:extLst>
+                    </a:blip>
+                    <a:stretch>
+                      <a:fillRect/>
+                    </a:stretch>
+                  </pic:blipFill>
+                  <pic:spPr>
+                    <a:xfrm>
+                      <a:off x="0" y="0"/>
+                      <a:ext cx="2915920" cy="5262245"/>
+                    </a:xfrm>
+                    <a:prstGeom prst="rect">
+                      <a:avLst/>
+                    </a:prstGeom>
+                  </pic:spPr>
+                </pic:pic>
+              </a:graphicData>
+            </a:graphic>
+          </wp:anchor>
+        </w:drawing>
+      </w:r>
+    </w:p>
+    <w:p/>
+    <w:p>
+      <w:pPr>
         <w:pStyle w:val="T2APA"/>
       </w:pPr>
       <w:bookmarkStart w:id="6" w:name="_Toc164095071"/>
+    </w:p>
+    <w:p>
+      <w:pPr>
+        <w:pStyle w:val="T2APA"/>
+      </w:pPr>
+    </w:p>
+    <w:p>
+      <w:pPr>
+        <w:pStyle w:val="T2APA"/>
+      </w:pPr>
+    </w:p>
+    <w:p>
+      <w:pPr>
+        <w:pStyle w:val="T2APA"/>
+      </w:pPr>
+    </w:p>
+    <w:p>
+      <w:pPr>
+        <w:pStyle w:val="T2APA"/>
+      </w:pPr>
+    </w:p>
+    <w:p>
+      <w:pPr>
+        <w:pStyle w:val="T2APA"/>
+      </w:pPr>
+    </w:p>
+    <w:p>
+      <w:pPr>
+        <w:pStyle w:val="T2APA"/>
+      </w:pPr>
+    </w:p>
+    <w:p>
+      <w:pPr>
+        <w:pStyle w:val="T2APA"/>
+      </w:pPr>
+    </w:p>
+    <w:p>
+      <w:pPr>
+        <w:pStyle w:val="T2APA"/>
+      </w:pPr>
+    </w:p>
+    <w:p>
+      <w:pPr>
+        <w:pStyle w:val="T2APA"/>
+      </w:pPr>
+    </w:p>
+    <w:p>
+      <w:pPr>
+        <w:pStyle w:val="T2APA"/>
+      </w:pPr>
+    </w:p>
+    <w:p>
+      <w:pPr>
+        <w:pStyle w:val="T2APA"/>
+      </w:pPr>
+    </w:p>
+    <w:p>
+      <w:pPr>
+        <w:pStyle w:val="T2APA"/>
+      </w:pPr>
+    </w:p>
+    <w:p>
+      <w:pPr>
+        <w:pStyle w:val="T2APA"/>
+      </w:pPr>
+    </w:p>
+    <w:p>
+      <w:pPr>
+        <w:pStyle w:val="T2APA"/>
+      </w:pPr>
+    </w:p>
+    <w:p>
+      <w:pPr>
+        <w:pStyle w:val="T2APA"/>
+      </w:pPr>
+    </w:p>
+    <w:p>
+      <w:pPr>
+        <w:pStyle w:val="T2APA"/>
+      </w:pPr>
+    </w:p>
+    <w:p>
+      <w:pPr>
+        <w:pStyle w:val="T2APA"/>
+      </w:pPr>
+    </w:p>
+    <w:p>
+      <w:pPr>
+        <w:pStyle w:val="T2APA"/>
+      </w:pPr>
+    </w:p>
+    <w:p>
+      <w:pPr>
+        <w:pStyle w:val="T2APA"/>
+      </w:pPr>
       <w:r>
         <w:t>Atributos</w:t>
       </w:r>
       <w:bookmarkEnd w:id="6"/>
+    </w:p>
+    <w:p>
+      <w:pPr>
+        <w:pStyle w:val="FormatoAPA"/>
+        <w:ind w:firstLine="0"/>
+      </w:pPr>
+      <w:r>
+        <w:t>Cliente: Identificación, teléfono, información de pago.</w:t>
+      </w:r>
+    </w:p>
+    <w:p>
+      <w:pPr>
+        <w:pStyle w:val="FormatoAPA"/>
+        <w:ind w:firstLine="0"/>
+      </w:pPr>
+      <w:r>
+        <w:t>Reserva: Fecha de entrada y salida, tipo de habitación, numero de habitación, información del cliente.</w:t>
+      </w:r>
+    </w:p>
+    <w:p>
+      <w:pPr>
+        <w:pStyle w:val="FormatoAPA"/>
+        <w:ind w:firstLine="0"/>
+      </w:pPr>
+      <w:r>
+        <w:t xml:space="preserve">Recepcionista: Id Empleado, Habilidades, idiomas, personalidad. </w:t>
+      </w:r>
+    </w:p>
+    <w:p>
+      <w:pPr>
+        <w:pStyle w:val="FormatoAPA"/>
+        <w:ind w:firstLine="0"/>
+      </w:pPr>
+      <w:r>
+        <w:t>Factura: Numero de factura, asunto, datos del emisor, subtotal, impuestos, método de pago.</w:t>
+      </w:r>
+    </w:p>
+    <w:p>
+      <w:pPr>
+        <w:pStyle w:val="FormatoAPA"/>
+        <w:ind w:firstLine="0"/>
+      </w:pPr>
+      <w:r>
+        <w:t>Servicios:  tipo de servicio, duración del servicio, nombre del servicio.</w:t>
+      </w:r>
+    </w:p>
+    <w:p>
+      <w:pPr>
+        <w:pStyle w:val="FormatoAPA"/>
+        <w:ind w:firstLine="0"/>
+      </w:pPr>
+      <w:r>
+        <w:lastRenderedPageBreak/>
+        <w:t>Personal de limpieza: Id personal, experiencia, disponibilidad.</w:t>
+      </w:r>
+    </w:p>
+    <w:p>
+      <w:pPr>
+        <w:pStyle w:val="FormatoAPA"/>
+        <w:ind w:firstLine="0"/>
+      </w:pPr>
+      <w:r>
+        <w:t>Masajista: Id masajista, Especialidad, Experiencia.</w:t>
+      </w:r>
+    </w:p>
+    <w:p>
+      <w:pPr>
+        <w:pStyle w:val="FormatoAPA"/>
+        <w:ind w:firstLine="0"/>
+      </w:pPr>
+      <w:r>
+        <w:t>Entrenador: Id entrenador, deporte especialidad, nivel de certificación, disponibilidad.</w:t>
+      </w:r>
+    </w:p>
+    <w:p>
+      <w:pPr>
+        <w:pStyle w:val="FormatoAPA"/>
+        <w:ind w:firstLine="0"/>
+      </w:pPr>
+      <w:r>
+        <w:t>Chef: Id chef, cocina especialidad, experiencia, disponibilidad.</w:t>
+      </w:r>
+    </w:p>
+    <w:p>
+      <w:pPr>
+        <w:pStyle w:val="FormatoAPA"/>
+        <w:ind w:firstLine="0"/>
+      </w:pPr>
+      <w:r>
+        <w:t>Habitación: id habitación, estado, tipo habitación, estado de reservación, monto total</w:t>
+      </w:r>
+    </w:p>
+    <w:p>
+      <w:pPr>
+        <w:pStyle w:val="FormatoAPA"/>
+      </w:pPr>
+    </w:p>
+    <w:p>
+      <w:pPr>
+        <w:pStyle w:val="FormatoAPA"/>
+      </w:pPr>
     </w:p>
     <w:p>
       <w:pPr>

--- a/Base de datos propuesta 3er parcial.docx
+++ b/Base de datos propuesta 3er parcial.docx
@@ -4380,7 +4380,18 @@
         <w:ind w:firstLine="0"/>
       </w:pPr>
       <w:r>
-        <w:t>Cliente: Identificación, teléfono, información de pago.</w:t>
+        <w:t xml:space="preserve">Cliente: </w:t>
+      </w:r>
+      <w:proofErr w:type="spellStart"/>
+      <w:r>
+        <w:t>I</w:t>
+      </w:r>
+      <w:r>
+        <w:t>d,ine,teléfono,edad,nombre</w:t>
+      </w:r>
+      <w:proofErr w:type="spellEnd"/>
+      <w:r>
+        <w:t>.</w:t>
       </w:r>
     </w:p>
     <w:p>
@@ -4389,7 +4400,20 @@
         <w:ind w:firstLine="0"/>
       </w:pPr>
       <w:r>
-        <w:t>Reserva: Fecha de entrada y salida, tipo de habitación, numero de habitación, información del cliente.</w:t>
+        <w:t xml:space="preserve">Reserva: </w:t>
+      </w:r>
+      <w:proofErr w:type="spellStart"/>
+      <w:proofErr w:type="gramStart"/>
+      <w:r>
+        <w:t>IdReserv,IdCliente</w:t>
+      </w:r>
+      <w:proofErr w:type="gramEnd"/>
+      <w:r>
+        <w:t>,IdRecep,IdFactura,FechaIni,FechaFin</w:t>
+      </w:r>
+      <w:proofErr w:type="spellEnd"/>
+      <w:r>
+        <w:t>.</w:t>
       </w:r>
     </w:p>
     <w:p>
@@ -4398,7 +4422,31 @@
         <w:ind w:firstLine="0"/>
       </w:pPr>
       <w:r>
-        <w:t xml:space="preserve">Recepcionista: Id Empleado, Habilidades, idiomas, personalidad. </w:t>
+        <w:t xml:space="preserve">Recepcionista: </w:t>
+      </w:r>
+      <w:proofErr w:type="spellStart"/>
+      <w:r>
+        <w:t>IdRecep</w:t>
+      </w:r>
+      <w:proofErr w:type="spellEnd"/>
+      <w:r>
+        <w:t xml:space="preserve">, </w:t>
+      </w:r>
+      <w:proofErr w:type="spellStart"/>
+      <w:proofErr w:type="gramStart"/>
+      <w:r>
+        <w:t>nombre,HoraTrabIni</w:t>
+      </w:r>
+      <w:proofErr w:type="gramEnd"/>
+      <w:r>
+        <w:t>,HoraTrabFin</w:t>
+      </w:r>
+      <w:proofErr w:type="spellEnd"/>
+      <w:r>
+        <w:t xml:space="preserve"> </w:t>
+      </w:r>
+      <w:r>
+        <w:t>.</w:t>
       </w:r>
     </w:p>
     <w:p>
@@ -4407,7 +4455,20 @@
         <w:ind w:firstLine="0"/>
       </w:pPr>
       <w:r>
-        <w:t>Factura: Numero de factura, asunto, datos del emisor, subtotal, impuestos, método de pago.</w:t>
+        <w:t xml:space="preserve">Factura: </w:t>
+      </w:r>
+      <w:proofErr w:type="spellStart"/>
+      <w:proofErr w:type="gramStart"/>
+      <w:r>
+        <w:t>IdFactura,Fecha</w:t>
+      </w:r>
+      <w:proofErr w:type="gramEnd"/>
+      <w:r>
+        <w:t>,MontoTotal,MetodoPago,IdReserv</w:t>
+      </w:r>
+      <w:proofErr w:type="spellEnd"/>
+      <w:r>
+        <w:t>.</w:t>
       </w:r>
     </w:p>
     <w:p>
@@ -4416,7 +4477,20 @@
         <w:ind w:firstLine="0"/>
       </w:pPr>
       <w:r>
-        <w:t>Servicios:  tipo de servicio, duración del servicio, nombre del servicio.</w:t>
+        <w:t xml:space="preserve">Servicios:  </w:t>
+      </w:r>
+      <w:proofErr w:type="spellStart"/>
+      <w:proofErr w:type="gramStart"/>
+      <w:r>
+        <w:t>IdServ,NombreServ</w:t>
+      </w:r>
+      <w:proofErr w:type="gramEnd"/>
+      <w:r>
+        <w:t>,Cantidad,Costo,IdReserv</w:t>
+      </w:r>
+      <w:proofErr w:type="spellEnd"/>
+      <w:r>
+        <w:t>.</w:t>
       </w:r>
     </w:p>
     <w:p>
@@ -4425,8 +4499,23 @@
         <w:ind w:firstLine="0"/>
       </w:pPr>
       <w:r>
-        <w:lastRenderedPageBreak/>
-        <w:t>Personal de limpieza: Id personal, experiencia, disponibilidad.</w:t>
+        <w:t xml:space="preserve">Personal de limpieza: </w:t>
+      </w:r>
+      <w:proofErr w:type="spellStart"/>
+      <w:proofErr w:type="gramStart"/>
+      <w:r>
+        <w:t>Id</w:t>
+      </w:r>
+      <w:r>
+        <w:t>Trabajador,nombre</w:t>
+      </w:r>
+      <w:proofErr w:type="gramEnd"/>
+      <w:r>
+        <w:t>,HoraTrabIni,HoraTrabFin</w:t>
+      </w:r>
+      <w:proofErr w:type="spellEnd"/>
+      <w:r>
+        <w:t>.</w:t>
       </w:r>
     </w:p>
     <w:p>
@@ -4435,7 +4524,24 @@
         <w:ind w:firstLine="0"/>
       </w:pPr>
       <w:r>
-        <w:t>Masajista: Id masajista, Especialidad, Experiencia.</w:t>
+        <w:lastRenderedPageBreak/>
+        <w:t xml:space="preserve">Masajista: </w:t>
+      </w:r>
+      <w:proofErr w:type="spellStart"/>
+      <w:proofErr w:type="gramStart"/>
+      <w:r>
+        <w:t>I</w:t>
+      </w:r>
+      <w:r>
+        <w:t>dProfe,nombre</w:t>
+      </w:r>
+      <w:proofErr w:type="gramEnd"/>
+      <w:r>
+        <w:t>,CostoSesion,HoraTrabIni,HoraTrabFin</w:t>
+      </w:r>
+      <w:proofErr w:type="spellEnd"/>
+      <w:r>
+        <w:t>.</w:t>
       </w:r>
     </w:p>
     <w:p>
@@ -4444,7 +4550,20 @@
         <w:ind w:firstLine="0"/>
       </w:pPr>
       <w:r>
-        <w:t>Entrenador: Id entrenador, deporte especialidad, nivel de certificación, disponibilidad.</w:t>
+        <w:t xml:space="preserve">Entrenador: </w:t>
+      </w:r>
+      <w:proofErr w:type="spellStart"/>
+      <w:proofErr w:type="gramStart"/>
+      <w:r>
+        <w:t>IdEntrenador,nombre</w:t>
+      </w:r>
+      <w:proofErr w:type="gramEnd"/>
+      <w:r>
+        <w:t>,CostoSesion,HoraTranIni,HoraTrabFin</w:t>
+      </w:r>
+      <w:proofErr w:type="spellEnd"/>
+      <w:r>
+        <w:t>.</w:t>
       </w:r>
     </w:p>
     <w:p>
@@ -4453,7 +4572,20 @@
         <w:ind w:firstLine="0"/>
       </w:pPr>
       <w:r>
-        <w:t>Chef: Id chef, cocina especialidad, experiencia, disponibilidad.</w:t>
+        <w:t xml:space="preserve">Chef: </w:t>
+      </w:r>
+      <w:proofErr w:type="spellStart"/>
+      <w:proofErr w:type="gramStart"/>
+      <w:r>
+        <w:t>IdProfe,nombre</w:t>
+      </w:r>
+      <w:proofErr w:type="gramEnd"/>
+      <w:r>
+        <w:t>,CostoSesion,HoraTrabIni,HoraTrabFin</w:t>
+      </w:r>
+      <w:proofErr w:type="spellEnd"/>
+      <w:r>
+        <w:t>.</w:t>
       </w:r>
     </w:p>
     <w:p>
@@ -4462,7 +4594,20 @@
         <w:ind w:firstLine="0"/>
       </w:pPr>
       <w:r>
-        <w:t>Habitación: id habitación, estado, tipo habitación, estado de reservación, monto total</w:t>
+        <w:t xml:space="preserve">Habitación: </w:t>
+      </w:r>
+      <w:proofErr w:type="spellStart"/>
+      <w:proofErr w:type="gramStart"/>
+      <w:r>
+        <w:t>IdHabitacion,Estado</w:t>
+      </w:r>
+      <w:proofErr w:type="gramEnd"/>
+      <w:r>
+        <w:t>,TipoHab,EstadoReserva,MontoTotal</w:t>
+      </w:r>
+      <w:proofErr w:type="spellEnd"/>
+      <w:r>
+        <w:t>.</w:t>
       </w:r>
     </w:p>
     <w:p>
